--- a/RTI Assignment.docx
+++ b/RTI Assignment.docx
@@ -571,7 +571,7 @@
     <w:p>
       <w:pPr>
         <w:pStyle w:val="Heading2"/>
-        <w:spacing w:before="0" w:after="200"/>
+        <w:spacing w:before="240" w:after="240"/>
       </w:pPr>
       <w:r>
         <w:t>2.1 Data Used</w:t>
@@ -1084,16 +1084,17 @@
     <w:p>
       <w:pPr>
         <w:pStyle w:val="Heading1"/>
-        <w:rPr>
-          <w:b/>
-        </w:rPr>
-      </w:pPr>
-      <w:r>
-        <w:rPr>
-          <w:b/>
-        </w:rPr>
+        <w:spacing w:before="120"/>
+      </w:pPr>
+      <w:r>
         <w:lastRenderedPageBreak/>
-        <w:t>3. Results</w:t>
+        <w:t>3</w:t>
+      </w:r>
+      <w:r>
+        <w:t xml:space="preserve">. </w:t>
+      </w:r>
+      <w:r>
+        <w:t>RESULTS</w:t>
       </w:r>
     </w:p>
     <w:p/>
@@ -1241,7 +1242,7 @@
     <w:p>
       <w:pPr>
         <w:pStyle w:val="Heading2"/>
-        <w:spacing w:line="276" w:lineRule="auto"/>
+        <w:spacing w:before="240" w:after="240"/>
       </w:pPr>
       <w:r>
         <w:t>3</w:t>
